--- a/TTKH/Word_template/DV/Mau 49 Giay de nghi tiep quy ATM.docx
+++ b/TTKH/Word_template/DV/Mau 49 Giay de nghi tiep quy ATM.docx
@@ -6,6 +6,14 @@
       <w:tblPr>
         <w:tblW w:w="9745" w:type="dxa"/>
         <w:tblInd w:w="-34" w:type="dxa"/>
+        <w:tblBorders>
+          <w:top w:val="single" w:sz="4" w:space="0" w:color="auto"/>
+          <w:left w:val="single" w:sz="4" w:space="0" w:color="auto"/>
+          <w:bottom w:val="single" w:sz="4" w:space="0" w:color="auto"/>
+          <w:right w:val="single" w:sz="4" w:space="0" w:color="auto"/>
+          <w:insideH w:val="single" w:sz="4" w:space="0" w:color="auto"/>
+          <w:insideV w:val="single" w:sz="4" w:space="0" w:color="auto"/>
+        </w:tblBorders>
         <w:tblLayout w:type="fixed"/>
         <w:tblLook w:val="0000" w:firstRow="0" w:lastRow="0" w:firstColumn="0" w:lastColumn="0" w:noHBand="0" w:noVBand="0"/>
       </w:tblPr>
@@ -36,10 +44,9 @@
             <w:r>
               <w:rPr>
                 <w:noProof/>
-                <w:lang w:val="vi-VN" w:eastAsia="vi-VN"/>
               </w:rPr>
               <w:drawing>
-                <wp:inline distT="0" distB="0" distL="0" distR="0" wp14:anchorId="0D994036" wp14:editId="4B411F79">
+                <wp:inline distT="0" distB="0" distL="0" distR="0" wp14:anchorId="7499A78E" wp14:editId="45BDDC4F">
                   <wp:extent cx="2962275" cy="866775"/>
                   <wp:effectExtent l="0" t="0" r="9525" b="9525"/>
                   <wp:docPr id="1" name="Picture 1" descr="Agribank - Full logo - Color"/>
@@ -91,7 +98,85 @@
           <w:p>
             <w:pPr>
               <w:tabs>
-                <w:tab w:val="left" w:leader="dot" w:pos="4746"/>
+                <w:tab w:val="left" w:pos="1830"/>
+              </w:tabs>
+              <w:rPr>
+                <w:sz w:val="28"/>
+                <w:szCs w:val="28"/>
+              </w:rPr>
+            </w:pPr>
+            <w:r>
+              <w:rPr>
+                <w:sz w:val="28"/>
+                <w:szCs w:val="28"/>
+              </w:rPr>
+              <w:t>&lt;CHI_NHANH&gt;</w:t>
+            </w:r>
+            <w:r>
+              <w:rPr>
+                <w:sz w:val="28"/>
+                <w:szCs w:val="28"/>
+              </w:rPr>
+              <w:tab/>
+            </w:r>
+          </w:p>
+        </w:tc>
+        <w:tc>
+          <w:tcPr>
+            <w:tcW w:w="4783" w:type="dxa"/>
+          </w:tcPr>
+          <w:p>
+            <w:pPr>
+              <w:tabs>
+                <w:tab w:val="left" w:pos="284"/>
+                <w:tab w:val="left" w:pos="426"/>
+              </w:tabs>
+              <w:ind w:firstLine="2443"/>
+              <w:rPr>
+                <w:bCs/>
+                <w:iCs/>
+                <w:sz w:val="26"/>
+                <w:szCs w:val="26"/>
+              </w:rPr>
+            </w:pPr>
+            <w:r>
+              <w:rPr>
+                <w:b/>
+                <w:sz w:val="26"/>
+                <w:szCs w:val="26"/>
+              </w:rPr>
+              <w:t>Mẫu</w:t>
+            </w:r>
+            <w:r>
+              <w:rPr>
+                <w:b/>
+                <w:sz w:val="26"/>
+                <w:szCs w:val="26"/>
+              </w:rPr>
+              <w:t xml:space="preserve"> </w:t>
+            </w:r>
+            <w:r>
+              <w:rPr>
+                <w:b/>
+                <w:sz w:val="26"/>
+                <w:szCs w:val="26"/>
+              </w:rPr>
+              <w:t>49</w:t>
+            </w:r>
+            <w:r>
+              <w:rPr>
+                <w:b/>
+                <w:sz w:val="26"/>
+                <w:szCs w:val="26"/>
+              </w:rPr>
+              <w:t>/THE</w:t>
+            </w:r>
+          </w:p>
+          <w:p>
+            <w:pPr>
+              <w:tabs>
+                <w:tab w:val="left" w:pos="284"/>
+                <w:tab w:val="left" w:pos="426"/>
               </w:tabs>
               <w:rPr>
                 <w:bCs/>
@@ -100,101 +185,6 @@
                 <w:szCs w:val="26"/>
               </w:rPr>
             </w:pPr>
-            <w:r>
-              <w:rPr>
-                <w:b/>
-                <w:sz w:val="28"/>
-                <w:szCs w:val="28"/>
-              </w:rPr>
-              <w:t xml:space="preserve">   </w:t>
-            </w:r>
-            <w:r>
-              <w:rPr>
-                <w:sz w:val="22"/>
-                <w:szCs w:val="28"/>
-              </w:rPr>
-              <w:t>CHI NH</w:t>
-            </w:r>
-            <w:r>
-              <w:rPr>
-                <w:sz w:val="22"/>
-                <w:szCs w:val="28"/>
-              </w:rPr>
-              <w:t>Á</w:t>
-            </w:r>
-            <w:r>
-              <w:rPr>
-                <w:sz w:val="22"/>
-                <w:szCs w:val="28"/>
-              </w:rPr>
-              <w:t>NH:</w:t>
-            </w:r>
-            <w:r>
-              <w:rPr>
-                <w:sz w:val="22"/>
-                <w:szCs w:val="28"/>
-              </w:rPr>
-              <w:t xml:space="preserve"> </w:t>
-            </w:r>
-            <w:r>
-              <w:rPr>
-                <w:sz w:val="22"/>
-                <w:szCs w:val="28"/>
-              </w:rPr>
-              <w:tab/>
-            </w:r>
-          </w:p>
-        </w:tc>
-        <w:tc>
-          <w:tcPr>
-            <w:tcW w:w="4783" w:type="dxa"/>
-          </w:tcPr>
-          <w:p>
-            <w:pPr>
-              <w:tabs>
-                <w:tab w:val="left" w:pos="284"/>
-                <w:tab w:val="left" w:pos="426"/>
-              </w:tabs>
-              <w:ind w:firstLine="2443"/>
-              <w:rPr>
-                <w:bCs/>
-                <w:iCs/>
-                <w:sz w:val="26"/>
-                <w:szCs w:val="26"/>
-              </w:rPr>
-            </w:pPr>
-            <w:r>
-              <w:rPr>
-                <w:b/>
-                <w:sz w:val="26"/>
-                <w:szCs w:val="26"/>
-              </w:rPr>
-              <w:t>Mẫu</w:t>
-            </w:r>
-            <w:r>
-              <w:rPr>
-                <w:b/>
-                <w:sz w:val="26"/>
-                <w:szCs w:val="26"/>
-              </w:rPr>
-              <w:t xml:space="preserve"> </w:t>
-            </w:r>
-            <w:r>
-              <w:rPr>
-                <w:b/>
-                <w:sz w:val="26"/>
-                <w:szCs w:val="26"/>
-              </w:rPr>
-              <w:t>49</w:t>
-            </w:r>
-            <w:r>
-              <w:rPr>
-                <w:b/>
-                <w:sz w:val="26"/>
-                <w:szCs w:val="26"/>
-              </w:rPr>
-              <w:t>/THE</w:t>
-            </w:r>
           </w:p>
           <w:p>
             <w:pPr>
@@ -244,20 +234,6 @@
                 <w:tab w:val="left" w:pos="284"/>
                 <w:tab w:val="left" w:pos="426"/>
               </w:tabs>
-              <w:rPr>
-                <w:bCs/>
-                <w:iCs/>
-                <w:sz w:val="22"/>
-                <w:szCs w:val="26"/>
-              </w:rPr>
-            </w:pPr>
-          </w:p>
-          <w:p>
-            <w:pPr>
-              <w:tabs>
-                <w:tab w:val="left" w:pos="284"/>
-                <w:tab w:val="left" w:pos="426"/>
-              </w:tabs>
               <w:spacing w:before="120"/>
               <w:jc w:val="center"/>
               <w:rPr>
@@ -274,7 +250,43 @@
                 <w:sz w:val="26"/>
                 <w:szCs w:val="26"/>
               </w:rPr>
-              <w:t>........., ngày …… tháng……. năm 20….</w:t>
+              <w:t>Hải Dương</w:t>
+            </w:r>
+            <w:r>
+              <w:rPr>
+                <w:i/>
+                <w:iCs/>
+                <w:sz w:val="26"/>
+                <w:szCs w:val="26"/>
+              </w:rPr>
+              <w:t>, ngày</w:t>
+            </w:r>
+            <w:r>
+              <w:rPr>
+                <w:i/>
+                <w:iCs/>
+                <w:sz w:val="26"/>
+                <w:szCs w:val="26"/>
+              </w:rPr>
+              <w:t xml:space="preserve"> &lt;NGAY&gt;</w:t>
+            </w:r>
+            <w:r>
+              <w:rPr>
+                <w:i/>
+                <w:iCs/>
+                <w:sz w:val="26"/>
+                <w:szCs w:val="26"/>
+              </w:rPr>
+              <w:t xml:space="preserve">  tháng</w:t>
+            </w:r>
+            <w:r>
+              <w:rPr>
+                <w:i/>
+                <w:iCs/>
+                <w:sz w:val="26"/>
+                <w:szCs w:val="26"/>
+              </w:rPr>
+              <w:t xml:space="preserve"> &lt;THANG&gt; năm &lt;NAM&gt;</w:t>
             </w:r>
           </w:p>
         </w:tc>
@@ -333,6 +345,8 @@
         </w:rPr>
         <w:t xml:space="preserve">          </w:t>
       </w:r>
+      <w:bookmarkStart w:id="0" w:name="_GoBack"/>
+      <w:bookmarkEnd w:id="0"/>
     </w:p>
     <w:p>
       <w:pPr>
@@ -352,14 +366,21 @@
           <w:sz w:val="26"/>
           <w:szCs w:val="26"/>
         </w:rPr>
-        <w:t>Kính gửi:</w:t>
-      </w:r>
-      <w:r>
-        <w:rPr>
-          <w:sz w:val="26"/>
-          <w:szCs w:val="26"/>
-        </w:rPr>
-        <w:tab/>
+        <w:t>Kính gửi: &lt;</w:t>
+      </w:r>
+      <w:r>
+        <w:rPr>
+          <w:sz w:val="26"/>
+          <w:szCs w:val="26"/>
+        </w:rPr>
+        <w:t>KINH_GUI</w:t>
+      </w:r>
+      <w:r>
+        <w:rPr>
+          <w:sz w:val="26"/>
+          <w:szCs w:val="26"/>
+        </w:rPr>
+        <w:t>&gt;</w:t>
       </w:r>
     </w:p>
     <w:p>
@@ -387,7 +408,7 @@
           <w:sz w:val="26"/>
           <w:szCs w:val="26"/>
         </w:rPr>
-        <w:tab/>
+        <w:t>&lt;NGUOI_DE_NGHI&gt;</w:t>
       </w:r>
     </w:p>
     <w:p>
@@ -409,21 +430,14 @@
           <w:sz w:val="26"/>
           <w:szCs w:val="26"/>
         </w:rPr>
-        <w:t xml:space="preserve">Phòng: </w:t>
-      </w:r>
-      <w:r>
-        <w:rPr>
-          <w:sz w:val="26"/>
-          <w:szCs w:val="26"/>
-        </w:rPr>
-        <w:tab/>
-      </w:r>
-      <w:r>
-        <w:rPr>
-          <w:sz w:val="26"/>
-          <w:szCs w:val="26"/>
-        </w:rPr>
-        <w:tab/>
+        <w:t>Phòng:</w:t>
+      </w:r>
+      <w:r>
+        <w:rPr>
+          <w:sz w:val="26"/>
+          <w:szCs w:val="26"/>
+        </w:rPr>
+        <w:t xml:space="preserve"> &lt;PHONG&gt;</w:t>
       </w:r>
     </w:p>
     <w:p>
@@ -473,7 +487,7 @@
           <w:sz w:val="26"/>
           <w:szCs w:val="26"/>
         </w:rPr>
-        <w:tab/>
+        <w:t>&lt;ATM_ID&gt;</w:t>
       </w:r>
     </w:p>
     <w:p>
@@ -516,7 +530,7 @@
           <w:sz w:val="26"/>
           <w:szCs w:val="26"/>
         </w:rPr>
-        <w:tab/>
+        <w:t>&lt;DIA_DIEM_ATM&gt;</w:t>
       </w:r>
     </w:p>
     <w:p>
@@ -900,6 +914,13 @@
                 <w:szCs w:val="26"/>
               </w:rPr>
             </w:pPr>
+            <w:r>
+              <w:rPr>
+                <w:sz w:val="26"/>
+                <w:szCs w:val="26"/>
+              </w:rPr>
+              <w:t>&lt;SO_TO_50&gt;</w:t>
+            </w:r>
           </w:p>
         </w:tc>
         <w:tc>
@@ -923,6 +944,13 @@
                 <w:szCs w:val="26"/>
               </w:rPr>
             </w:pPr>
+            <w:r>
+              <w:rPr>
+                <w:sz w:val="26"/>
+                <w:szCs w:val="26"/>
+              </w:rPr>
+              <w:t>&lt;THANH_TIEN_50&gt;</w:t>
+            </w:r>
           </w:p>
         </w:tc>
         <w:tc>
@@ -1053,6 +1081,13 @@
                 <w:szCs w:val="26"/>
               </w:rPr>
             </w:pPr>
+            <w:r>
+              <w:rPr>
+                <w:sz w:val="26"/>
+                <w:szCs w:val="26"/>
+              </w:rPr>
+              <w:t>&lt;SO_TO_100&gt;</w:t>
+            </w:r>
           </w:p>
         </w:tc>
         <w:tc>
@@ -1077,6 +1112,27 @@
                 <w:szCs w:val="26"/>
               </w:rPr>
             </w:pPr>
+            <w:r>
+              <w:rPr>
+                <w:sz w:val="26"/>
+                <w:szCs w:val="26"/>
+              </w:rPr>
+              <w:t>&lt;</w:t>
+            </w:r>
+            <w:r>
+              <w:rPr>
+                <w:sz w:val="26"/>
+                <w:szCs w:val="26"/>
+              </w:rPr>
+              <w:t>THANH_TIEN_10</w:t>
+            </w:r>
+            <w:r>
+              <w:rPr>
+                <w:sz w:val="26"/>
+                <w:szCs w:val="26"/>
+              </w:rPr>
+              <w:t>0&gt;</w:t>
+            </w:r>
           </w:p>
         </w:tc>
         <w:tc>
@@ -1208,6 +1264,13 @@
                 <w:szCs w:val="26"/>
               </w:rPr>
             </w:pPr>
+            <w:r>
+              <w:rPr>
+                <w:sz w:val="26"/>
+                <w:szCs w:val="26"/>
+              </w:rPr>
+              <w:t>&lt;SO_TO_200&gt;</w:t>
+            </w:r>
           </w:p>
         </w:tc>
         <w:tc>
@@ -1233,6 +1296,27 @@
                 <w:szCs w:val="26"/>
               </w:rPr>
             </w:pPr>
+            <w:r>
+              <w:rPr>
+                <w:sz w:val="26"/>
+                <w:szCs w:val="26"/>
+              </w:rPr>
+              <w:t>&lt;</w:t>
+            </w:r>
+            <w:r>
+              <w:rPr>
+                <w:sz w:val="26"/>
+                <w:szCs w:val="26"/>
+              </w:rPr>
+              <w:t>THANH_TIEN_20</w:t>
+            </w:r>
+            <w:r>
+              <w:rPr>
+                <w:sz w:val="26"/>
+                <w:szCs w:val="26"/>
+              </w:rPr>
+              <w:t>0&gt;</w:t>
+            </w:r>
           </w:p>
         </w:tc>
         <w:tc>
@@ -1347,6 +1431,13 @@
                 <w:szCs w:val="26"/>
               </w:rPr>
             </w:pPr>
+            <w:r>
+              <w:rPr>
+                <w:sz w:val="26"/>
+                <w:szCs w:val="26"/>
+              </w:rPr>
+              <w:t>&lt;SO_TO_500&gt;</w:t>
+            </w:r>
           </w:p>
         </w:tc>
         <w:tc>
@@ -1370,6 +1461,27 @@
                 <w:szCs w:val="26"/>
               </w:rPr>
             </w:pPr>
+            <w:r>
+              <w:rPr>
+                <w:sz w:val="26"/>
+                <w:szCs w:val="26"/>
+              </w:rPr>
+              <w:t>&lt;</w:t>
+            </w:r>
+            <w:r>
+              <w:rPr>
+                <w:sz w:val="26"/>
+                <w:szCs w:val="26"/>
+              </w:rPr>
+              <w:t>THANH_TIEN_50</w:t>
+            </w:r>
+            <w:r>
+              <w:rPr>
+                <w:sz w:val="26"/>
+                <w:szCs w:val="26"/>
+              </w:rPr>
+              <w:t>0&gt;</w:t>
+            </w:r>
           </w:p>
         </w:tc>
         <w:tc>
@@ -1451,6 +1563,30 @@
                 <w:szCs w:val="26"/>
               </w:rPr>
             </w:pPr>
+            <w:r>
+              <w:rPr>
+                <w:b/>
+                <w:sz w:val="26"/>
+                <w:szCs w:val="26"/>
+              </w:rPr>
+              <w:t>&lt;TONG_TIEN</w:t>
+            </w:r>
+            <w:r>
+              <w:rPr>
+                <w:b/>
+                <w:sz w:val="26"/>
+                <w:szCs w:val="26"/>
+              </w:rPr>
+              <w:t>_SO</w:t>
+            </w:r>
+            <w:r>
+              <w:rPr>
+                <w:b/>
+                <w:sz w:val="26"/>
+                <w:szCs w:val="26"/>
+              </w:rPr>
+              <w:t>&gt;</w:t>
+            </w:r>
           </w:p>
         </w:tc>
         <w:tc>
@@ -1510,7 +1646,13 @@
           <w:sz w:val="26"/>
           <w:szCs w:val="26"/>
         </w:rPr>
-        <w:tab/>
+        <w:t xml:space="preserve">&lt;TONG_TIEN_SO&gt; </w:t>
+      </w:r>
+      <w:r>
+        <w:rPr>
+          <w:sz w:val="26"/>
+          <w:szCs w:val="26"/>
+        </w:rPr>
         <w:t>VND</w:t>
       </w:r>
     </w:p>
@@ -1541,7 +1683,13 @@
           <w:sz w:val="26"/>
           <w:szCs w:val="26"/>
         </w:rPr>
-        <w:tab/>
+        <w:t xml:space="preserve"> &lt;TONG_TIEN_CHU&gt; VND</w:t>
+      </w:r>
+      <w:r>
+        <w:rPr>
+          <w:sz w:val="26"/>
+          <w:szCs w:val="26"/>
+        </w:rPr>
         <w:t>)</w:t>
       </w:r>
     </w:p>
@@ -1562,7 +1710,23 @@
           <w:sz w:val="26"/>
           <w:szCs w:val="26"/>
         </w:rPr>
-        <w:t>Ban quản lý ATM có trách nhiệm thực hiện tiếp quỹ ATM theo đúng quy định hiện hành.</w:t>
+        <w:t xml:space="preserve">Ban quản lý ATM có trách nhiệm thực hiện tiếp quỹ ATM </w:t>
+      </w:r>
+      <w:proofErr w:type="gramStart"/>
+      <w:r>
+        <w:rPr>
+          <w:sz w:val="26"/>
+          <w:szCs w:val="26"/>
+        </w:rPr>
+        <w:t>theo</w:t>
+      </w:r>
+      <w:proofErr w:type="gramEnd"/>
+      <w:r>
+        <w:rPr>
+          <w:sz w:val="26"/>
+          <w:szCs w:val="26"/>
+        </w:rPr>
+        <w:t xml:space="preserve"> đúng quy định hiện hành.</w:t>
       </w:r>
     </w:p>
     <w:p>
@@ -1661,8 +1825,6 @@
                 <w:szCs w:val="26"/>
               </w:rPr>
             </w:pPr>
-            <w:bookmarkStart w:id="0" w:name="_GoBack"/>
-            <w:bookmarkEnd w:id="0"/>
             <w:r>
               <w:rPr>
                 <w:b/>

--- a/TTKH/Word_template/DV/Mau 49 Giay de nghi tiep quy ATM.docx
+++ b/TTKH/Word_template/DV/Mau 49 Giay de nghi tiep quy ATM.docx
@@ -6,14 +6,6 @@
       <w:tblPr>
         <w:tblW w:w="9745" w:type="dxa"/>
         <w:tblInd w:w="-34" w:type="dxa"/>
-        <w:tblBorders>
-          <w:top w:val="single" w:sz="4" w:space="0" w:color="auto"/>
-          <w:left w:val="single" w:sz="4" w:space="0" w:color="auto"/>
-          <w:bottom w:val="single" w:sz="4" w:space="0" w:color="auto"/>
-          <w:right w:val="single" w:sz="4" w:space="0" w:color="auto"/>
-          <w:insideH w:val="single" w:sz="4" w:space="0" w:color="auto"/>
-          <w:insideV w:val="single" w:sz="4" w:space="0" w:color="auto"/>
-        </w:tblBorders>
         <w:tblLayout w:type="fixed"/>
         <w:tblLook w:val="0000" w:firstRow="0" w:lastRow="0" w:firstColumn="0" w:lastColumn="0" w:noHBand="0" w:noVBand="0"/>
       </w:tblPr>
@@ -46,7 +38,7 @@
                 <w:noProof/>
               </w:rPr>
               <w:drawing>
-                <wp:inline distT="0" distB="0" distL="0" distR="0" wp14:anchorId="7499A78E" wp14:editId="45BDDC4F">
+                <wp:inline distT="0" distB="0" distL="0" distR="0" wp14:anchorId="1AAEDEF7" wp14:editId="41AC66F2">
                   <wp:extent cx="2962275" cy="866775"/>
                   <wp:effectExtent l="0" t="0" r="9525" b="9525"/>
                   <wp:docPr id="1" name="Picture 1" descr="Agribank - Full logo - Color"/>
@@ -345,8 +337,6 @@
         </w:rPr>
         <w:t xml:space="preserve">          </w:t>
       </w:r>
-      <w:bookmarkStart w:id="0" w:name="_GoBack"/>
-      <w:bookmarkEnd w:id="0"/>
     </w:p>
     <w:p>
       <w:pPr>
@@ -382,6 +372,8 @@
         </w:rPr>
         <w:t>&gt;</w:t>
       </w:r>
+      <w:bookmarkStart w:id="0" w:name="_GoBack"/>
+      <w:bookmarkEnd w:id="0"/>
     </w:p>
     <w:p>
       <w:pPr>
@@ -1117,21 +1109,7 @@
                 <w:sz w:val="26"/>
                 <w:szCs w:val="26"/>
               </w:rPr>
-              <w:t>&lt;</w:t>
-            </w:r>
-            <w:r>
-              <w:rPr>
-                <w:sz w:val="26"/>
-                <w:szCs w:val="26"/>
-              </w:rPr>
-              <w:t>THANH_TIEN_10</w:t>
-            </w:r>
-            <w:r>
-              <w:rPr>
-                <w:sz w:val="26"/>
-                <w:szCs w:val="26"/>
-              </w:rPr>
-              <w:t>0&gt;</w:t>
+              <w:t>&lt;THANH_TIEN_100&gt;</w:t>
             </w:r>
           </w:p>
         </w:tc>
@@ -1301,21 +1279,7 @@
                 <w:sz w:val="26"/>
                 <w:szCs w:val="26"/>
               </w:rPr>
-              <w:t>&lt;</w:t>
-            </w:r>
-            <w:r>
-              <w:rPr>
-                <w:sz w:val="26"/>
-                <w:szCs w:val="26"/>
-              </w:rPr>
-              <w:t>THANH_TIEN_20</w:t>
-            </w:r>
-            <w:r>
-              <w:rPr>
-                <w:sz w:val="26"/>
-                <w:szCs w:val="26"/>
-              </w:rPr>
-              <w:t>0&gt;</w:t>
+              <w:t>&lt;THANH_TIEN_200&gt;</w:t>
             </w:r>
           </w:p>
         </w:tc>
@@ -1466,21 +1430,7 @@
                 <w:sz w:val="26"/>
                 <w:szCs w:val="26"/>
               </w:rPr>
-              <w:t>&lt;</w:t>
-            </w:r>
-            <w:r>
-              <w:rPr>
-                <w:sz w:val="26"/>
-                <w:szCs w:val="26"/>
-              </w:rPr>
-              <w:t>THANH_TIEN_50</w:t>
-            </w:r>
-            <w:r>
-              <w:rPr>
-                <w:sz w:val="26"/>
-                <w:szCs w:val="26"/>
-              </w:rPr>
-              <w:t>0&gt;</w:t>
+              <w:t>&lt;THANH_TIEN_500&gt;</w:t>
             </w:r>
           </w:p>
         </w:tc>
@@ -1683,7 +1633,23 @@
           <w:sz w:val="26"/>
           <w:szCs w:val="26"/>
         </w:rPr>
-        <w:t xml:space="preserve"> &lt;TONG_TIEN_CHU&gt; VND</w:t>
+        <w:t xml:space="preserve"> &lt;TONG_TIEN_</w:t>
+      </w:r>
+      <w:smartTag w:uri="urn:schemas-microsoft-com:office:smarttags" w:element="stockticker">
+        <w:r>
+          <w:rPr>
+            <w:sz w:val="26"/>
+            <w:szCs w:val="26"/>
+          </w:rPr>
+          <w:t>CHU</w:t>
+        </w:r>
+      </w:smartTag>
+      <w:r>
+        <w:rPr>
+          <w:sz w:val="26"/>
+          <w:szCs w:val="26"/>
+        </w:rPr>
+        <w:t>&gt; VND</w:t>
       </w:r>
       <w:r>
         <w:rPr>
